--- a/output/final tables/Table Sx. AIC models_Zoops.docx
+++ b/output/final tables/Table Sx. AIC models_Zoops.docx
@@ -601,7 +601,7 @@
                 <w:sz w:val="20"/>
                 <w:szCs w:val="20"/>
               </w:rPr>
-              <w:t>231.9</w:t>
+              <w:t>195.4</w:t>
             </w:r>
           </w:p>
         </w:tc>
@@ -762,7 +762,7 @@
                 <w:sz w:val="20"/>
                 <w:szCs w:val="20"/>
               </w:rPr>
-              <w:t>231.0</w:t>
+              <w:t>193.8</w:t>
             </w:r>
           </w:p>
         </w:tc>
@@ -936,7 +936,7 @@
                 <w:sz w:val="20"/>
                 <w:szCs w:val="20"/>
               </w:rPr>
-              <w:t>229.6</w:t>
+              <w:t>191.8</w:t>
             </w:r>
           </w:p>
         </w:tc>
